--- a/plantilla/cotizaciones/plantilla_cotizar_paquete_2.docx
+++ b/plantilla/cotizaciones/plantilla_cotizar_paquete_2.docx
@@ -74,8 +74,8 @@
       </w:tblPr>
       <w:tblGrid>
         <w:gridCol w:w="1995"/>
-        <w:gridCol w:w="694"/>
-        <w:gridCol w:w="5805"/>
+        <w:gridCol w:w="268"/>
+        <w:gridCol w:w="6231"/>
       </w:tblGrid>
       <w:tr>
         <w:trPr>
@@ -93,6 +93,8 @@
                 <w:rFonts w:ascii="Helvetica" w:hAnsi="Helvetica"/>
                 <w:b/>
                 <w:bCs/>
+                <w:i/>
+                <w:iCs/>
                 <w:sz w:val="24"/>
                 <w:szCs w:val="24"/>
               </w:rPr>
@@ -102,10 +104,12 @@
                 <w:rFonts w:ascii="Helvetica" w:hAnsi="Helvetica"/>
                 <w:b/>
                 <w:bCs/>
-                <w:sz w:val="24"/>
-                <w:szCs w:val="24"/>
-              </w:rPr>
-              <w:t>Personas</w:t>
+                <w:i/>
+                <w:iCs/>
+                <w:sz w:val="24"/>
+                <w:szCs w:val="24"/>
+              </w:rPr>
+              <w:t>PERSONAS</w:t>
             </w:r>
           </w:p>
         </w:tc>
@@ -124,6 +128,8 @@
                 <w:rFonts w:ascii="Helvetica" w:hAnsi="Helvetica"/>
                 <w:b/>
                 <w:bCs/>
+                <w:i/>
+                <w:iCs/>
                 <w:sz w:val="24"/>
                 <w:szCs w:val="24"/>
               </w:rPr>
@@ -133,10 +139,12 @@
                 <w:rFonts w:ascii="Helvetica" w:hAnsi="Helvetica"/>
                 <w:b/>
                 <w:bCs/>
-                <w:sz w:val="24"/>
-                <w:szCs w:val="24"/>
-              </w:rPr>
-              <w:t>Detalles</w:t>
+                <w:i/>
+                <w:iCs/>
+                <w:sz w:val="24"/>
+                <w:szCs w:val="24"/>
+              </w:rPr>
+              <w:t>DETALLES</w:t>
             </w:r>
           </w:p>
         </w:tc>
@@ -214,13 +222,17 @@
             <w:pPr>
               <w:rPr>
                 <w:rFonts w:ascii="Helvetica" w:hAnsi="Helvetica"/>
-                <w:sz w:val="24"/>
-                <w:szCs w:val="24"/>
-              </w:rPr>
-            </w:pPr>
-            <w:r>
-              <w:rPr>
-                <w:rFonts w:ascii="Helvetica" w:hAnsi="Helvetica"/>
+                <w:b/>
+                <w:bCs/>
+                <w:sz w:val="24"/>
+                <w:szCs w:val="24"/>
+              </w:rPr>
+            </w:pPr>
+            <w:r>
+              <w:rPr>
+                <w:rFonts w:ascii="Helvetica" w:hAnsi="Helvetica"/>
+                <w:b/>
+                <w:bCs/>
                 <w:sz w:val="24"/>
                 <w:szCs w:val="24"/>
               </w:rPr>
@@ -255,7 +267,7 @@
         </w:tc>
         <w:tc>
           <w:tcPr>
-            <w:tcW w:w="694" w:type="dxa"/>
+            <w:tcW w:w="268" w:type="dxa"/>
             <w:tcBorders>
               <w:top w:val="nil"/>
               <w:left w:val="single" w:sz="4" w:space="0" w:color="AEAAAA" w:themeColor="background2" w:themeShade="BF"/>
@@ -266,22 +278,18 @@
           </w:tcPr>
           <w:p>
             <w:pPr>
-              <w:pStyle w:val="Prrafodelista"/>
-              <w:numPr>
-                <w:ilvl w:val="0"/>
-                <w:numId w:val="5"/>
-              </w:numPr>
-              <w:rPr>
-                <w:rFonts w:ascii="Helvetica" w:hAnsi="Helvetica"/>
-                <w:sz w:val="24"/>
-                <w:szCs w:val="24"/>
-              </w:rPr>
-            </w:pPr>
-          </w:p>
-        </w:tc>
-        <w:tc>
-          <w:tcPr>
-            <w:tcW w:w="5805" w:type="dxa"/>
+              <w:ind w:left="360"/>
+              <w:rPr>
+                <w:rFonts w:ascii="Helvetica" w:hAnsi="Helvetica"/>
+                <w:sz w:val="24"/>
+                <w:szCs w:val="24"/>
+              </w:rPr>
+            </w:pPr>
+          </w:p>
+        </w:tc>
+        <w:tc>
+          <w:tcPr>
+            <w:tcW w:w="6231" w:type="dxa"/>
             <w:tcBorders>
               <w:top w:val="nil"/>
               <w:left w:val="nil"/>
@@ -358,17 +366,21 @@
             <w:pPr>
               <w:rPr>
                 <w:rFonts w:ascii="Helvetica" w:hAnsi="Helvetica"/>
-                <w:sz w:val="24"/>
-                <w:szCs w:val="24"/>
-              </w:rPr>
-            </w:pPr>
-            <w:r>
-              <w:rPr>
-                <w:rFonts w:ascii="Helvetica" w:hAnsi="Helvetica"/>
-                <w:sz w:val="24"/>
-                <w:szCs w:val="24"/>
-              </w:rPr>
-              <w:t>TIEMPO:</w:t>
+                <w:b/>
+                <w:bCs/>
+                <w:sz w:val="24"/>
+                <w:szCs w:val="24"/>
+              </w:rPr>
+            </w:pPr>
+            <w:r>
+              <w:rPr>
+                <w:rFonts w:ascii="Helvetica" w:hAnsi="Helvetica"/>
+                <w:b/>
+                <w:bCs/>
+                <w:sz w:val="24"/>
+                <w:szCs w:val="24"/>
+              </w:rPr>
+              <w:t>DETALLE:</w:t>
             </w:r>
           </w:p>
         </w:tc>
@@ -399,7 +411,7 @@
         </w:tc>
         <w:tc>
           <w:tcPr>
-            <w:tcW w:w="694" w:type="dxa"/>
+            <w:tcW w:w="268" w:type="dxa"/>
             <w:tcBorders>
               <w:top w:val="nil"/>
               <w:left w:val="single" w:sz="4" w:space="0" w:color="AEAAAA" w:themeColor="background2" w:themeShade="BF"/>
@@ -410,22 +422,17 @@
           </w:tcPr>
           <w:p>
             <w:pPr>
-              <w:pStyle w:val="Prrafodelista"/>
-              <w:numPr>
-                <w:ilvl w:val="0"/>
-                <w:numId w:val="5"/>
-              </w:numPr>
-              <w:rPr>
-                <w:rFonts w:ascii="Helvetica" w:hAnsi="Helvetica"/>
-                <w:sz w:val="24"/>
-                <w:szCs w:val="24"/>
-              </w:rPr>
-            </w:pPr>
-          </w:p>
-        </w:tc>
-        <w:tc>
-          <w:tcPr>
-            <w:tcW w:w="5805" w:type="dxa"/>
+              <w:rPr>
+                <w:rFonts w:ascii="Helvetica" w:hAnsi="Helvetica"/>
+                <w:sz w:val="24"/>
+                <w:szCs w:val="24"/>
+              </w:rPr>
+            </w:pPr>
+          </w:p>
+        </w:tc>
+        <w:tc>
+          <w:tcPr>
+            <w:tcW w:w="6231" w:type="dxa"/>
             <w:tcBorders>
               <w:top w:val="nil"/>
               <w:left w:val="nil"/>
@@ -449,15 +456,15 @@
                 <w:sz w:val="24"/>
                 <w:szCs w:val="24"/>
               </w:rPr>
-              <w:t>[dias</w:t>
-            </w:r>
-            <w:r>
-              <w:rPr>
-                <w:rFonts w:ascii="Helvetica" w:hAnsi="Helvetica"/>
-                <w:sz w:val="24"/>
-                <w:szCs w:val="24"/>
-              </w:rPr>
-              <w:t>0</w:t>
+              <w:t>[</w:t>
+            </w:r>
+            <w:r>
+              <w:rPr>
+                <w:rFonts w:ascii="Helvetica" w:hAnsi="Helvetica"/>
+                <w:sz w:val="24"/>
+                <w:szCs w:val="24"/>
+              </w:rPr>
+              <w:t>detalle0</w:t>
             </w:r>
             <w:r>
               <w:rPr>
@@ -496,72 +503,35 @@
         </w:tc>
         <w:tc>
           <w:tcPr>
-            <w:tcW w:w="694" w:type="dxa"/>
+            <w:tcW w:w="6499" w:type="dxa"/>
+            <w:gridSpan w:val="2"/>
             <w:tcBorders>
               <w:top w:val="nil"/>
               <w:left w:val="single" w:sz="4" w:space="0" w:color="AEAAAA" w:themeColor="background2" w:themeShade="BF"/>
               <w:bottom w:val="nil"/>
-              <w:right w:val="nil"/>
-            </w:tcBorders>
-            <w:vAlign w:val="center"/>
-          </w:tcPr>
-          <w:p>
-            <w:pPr>
-              <w:pStyle w:val="Prrafodelista"/>
-              <w:numPr>
-                <w:ilvl w:val="0"/>
-                <w:numId w:val="5"/>
-              </w:numPr>
-              <w:rPr>
-                <w:rFonts w:ascii="Helvetica" w:hAnsi="Helvetica"/>
-                <w:sz w:val="24"/>
-                <w:szCs w:val="24"/>
-              </w:rPr>
-            </w:pPr>
-          </w:p>
-        </w:tc>
-        <w:tc>
-          <w:tcPr>
-            <w:tcW w:w="5805" w:type="dxa"/>
-            <w:tcBorders>
-              <w:top w:val="nil"/>
-              <w:left w:val="nil"/>
-              <w:bottom w:val="nil"/>
-              <w:right w:val="single" w:sz="4" w:space="0" w:color="AEAAAA" w:themeColor="background2" w:themeShade="BF"/>
-            </w:tcBorders>
-            <w:vAlign w:val="center"/>
-          </w:tcPr>
-          <w:p>
-            <w:pPr>
-              <w:rPr>
-                <w:rFonts w:ascii="Helvetica" w:hAnsi="Helvetica"/>
-                <w:sz w:val="24"/>
-                <w:szCs w:val="24"/>
-              </w:rPr>
-            </w:pPr>
-            <w:r>
-              <w:rPr>
-                <w:rFonts w:ascii="Helvetica" w:hAnsi="Helvetica"/>
-                <w:sz w:val="24"/>
-                <w:szCs w:val="24"/>
-              </w:rPr>
-              <w:t>Check-in: [check_in</w:t>
-            </w:r>
-            <w:r>
-              <w:rPr>
-                <w:rFonts w:ascii="Helvetica" w:hAnsi="Helvetica"/>
-                <w:sz w:val="24"/>
-                <w:szCs w:val="24"/>
-              </w:rPr>
-              <w:t>0</w:t>
-            </w:r>
-            <w:r>
-              <w:rPr>
-                <w:rFonts w:ascii="Helvetica" w:hAnsi="Helvetica"/>
-                <w:sz w:val="24"/>
-                <w:szCs w:val="24"/>
-              </w:rPr>
-              <w:t>]</w:t>
+              <w:right w:val="single" w:sz="4" w:space="0" w:color="AEAAAA" w:themeColor="background2" w:themeShade="BF"/>
+            </w:tcBorders>
+            <w:vAlign w:val="center"/>
+          </w:tcPr>
+          <w:p>
+            <w:pPr>
+              <w:rPr>
+                <w:rFonts w:ascii="Helvetica" w:hAnsi="Helvetica"/>
+                <w:b/>
+                <w:bCs/>
+                <w:sz w:val="24"/>
+                <w:szCs w:val="24"/>
+              </w:rPr>
+            </w:pPr>
+            <w:r>
+              <w:rPr>
+                <w:rFonts w:ascii="Helvetica" w:hAnsi="Helvetica"/>
+                <w:b/>
+                <w:bCs/>
+                <w:sz w:val="24"/>
+                <w:szCs w:val="24"/>
+              </w:rPr>
+              <w:t>HABITACIONES:</w:t>
             </w:r>
           </w:p>
         </w:tc>
@@ -592,7 +562,7 @@
         </w:tc>
         <w:tc>
           <w:tcPr>
-            <w:tcW w:w="694" w:type="dxa"/>
+            <w:tcW w:w="268" w:type="dxa"/>
             <w:tcBorders>
               <w:top w:val="nil"/>
               <w:left w:val="single" w:sz="4" w:space="0" w:color="AEAAAA" w:themeColor="background2" w:themeShade="BF"/>
@@ -603,22 +573,17 @@
           </w:tcPr>
           <w:p>
             <w:pPr>
-              <w:pStyle w:val="Prrafodelista"/>
-              <w:numPr>
-                <w:ilvl w:val="0"/>
-                <w:numId w:val="5"/>
-              </w:numPr>
-              <w:rPr>
-                <w:rFonts w:ascii="Helvetica" w:hAnsi="Helvetica"/>
-                <w:sz w:val="24"/>
-                <w:szCs w:val="24"/>
-              </w:rPr>
-            </w:pPr>
-          </w:p>
-        </w:tc>
-        <w:tc>
-          <w:tcPr>
-            <w:tcW w:w="5805" w:type="dxa"/>
+              <w:rPr>
+                <w:rFonts w:ascii="Helvetica" w:hAnsi="Helvetica"/>
+                <w:sz w:val="24"/>
+                <w:szCs w:val="24"/>
+              </w:rPr>
+            </w:pPr>
+          </w:p>
+        </w:tc>
+        <w:tc>
+          <w:tcPr>
+            <w:tcW w:w="6231" w:type="dxa"/>
             <w:tcBorders>
               <w:top w:val="nil"/>
               <w:left w:val="nil"/>
@@ -642,7 +607,7 @@
                 <w:sz w:val="24"/>
                 <w:szCs w:val="24"/>
               </w:rPr>
-              <w:t>Check-out: [check_out</w:t>
+              <w:t>[habitacion</w:t>
             </w:r>
             <w:r>
               <w:rPr>
@@ -710,10 +675,12 @@
             <w:r>
               <w:rPr>
                 <w:rFonts w:ascii="Helvetica" w:hAnsi="Helvetica"/>
-                <w:sz w:val="24"/>
-                <w:szCs w:val="24"/>
-              </w:rPr>
-              <w:t>HABITACIONES:</w:t>
+                <w:b/>
+                <w:bCs/>
+                <w:sz w:val="24"/>
+                <w:szCs w:val="24"/>
+              </w:rPr>
+              <w:t>INSTACIONES Y SERVICIOS:</w:t>
             </w:r>
           </w:p>
         </w:tc>
@@ -744,7 +711,7 @@
         </w:tc>
         <w:tc>
           <w:tcPr>
-            <w:tcW w:w="694" w:type="dxa"/>
+            <w:tcW w:w="268" w:type="dxa"/>
             <w:tcBorders>
               <w:top w:val="nil"/>
               <w:left w:val="single" w:sz="4" w:space="0" w:color="AEAAAA" w:themeColor="background2" w:themeShade="BF"/>
@@ -755,22 +722,17 @@
           </w:tcPr>
           <w:p>
             <w:pPr>
-              <w:pStyle w:val="Prrafodelista"/>
-              <w:numPr>
-                <w:ilvl w:val="0"/>
-                <w:numId w:val="5"/>
-              </w:numPr>
-              <w:rPr>
-                <w:rFonts w:ascii="Helvetica" w:hAnsi="Helvetica"/>
-                <w:sz w:val="24"/>
-                <w:szCs w:val="24"/>
-              </w:rPr>
-            </w:pPr>
-          </w:p>
-        </w:tc>
-        <w:tc>
-          <w:tcPr>
-            <w:tcW w:w="5805" w:type="dxa"/>
+              <w:rPr>
+                <w:rFonts w:ascii="Helvetica" w:hAnsi="Helvetica"/>
+                <w:sz w:val="24"/>
+                <w:szCs w:val="24"/>
+              </w:rPr>
+            </w:pPr>
+          </w:p>
+        </w:tc>
+        <w:tc>
+          <w:tcPr>
+            <w:tcW w:w="6231" w:type="dxa"/>
             <w:tcBorders>
               <w:top w:val="nil"/>
               <w:left w:val="nil"/>
@@ -794,23 +756,7 @@
                 <w:sz w:val="24"/>
                 <w:szCs w:val="24"/>
               </w:rPr>
-              <w:t>[habitacion</w:t>
-            </w:r>
-            <w:r>
-              <w:rPr>
-                <w:rFonts w:ascii="Helvetica" w:hAnsi="Helvetica"/>
-                <w:sz w:val="24"/>
-                <w:szCs w:val="24"/>
-              </w:rPr>
-              <w:t>0</w:t>
-            </w:r>
-            <w:r>
-              <w:rPr>
-                <w:rFonts w:ascii="Helvetica" w:hAnsi="Helvetica"/>
-                <w:sz w:val="24"/>
-                <w:szCs w:val="24"/>
-              </w:rPr>
-              <w:t>]</w:t>
+              <w:t>[facilities0]</w:t>
             </w:r>
           </w:p>
         </w:tc>
@@ -855,13 +801,17 @@
             <w:pPr>
               <w:rPr>
                 <w:rFonts w:ascii="Helvetica" w:hAnsi="Helvetica"/>
-                <w:sz w:val="24"/>
-                <w:szCs w:val="24"/>
-              </w:rPr>
-            </w:pPr>
-            <w:r>
-              <w:rPr>
-                <w:rFonts w:ascii="Helvetica" w:hAnsi="Helvetica"/>
+                <w:b/>
+                <w:bCs/>
+                <w:sz w:val="24"/>
+                <w:szCs w:val="24"/>
+              </w:rPr>
+            </w:pPr>
+            <w:r>
+              <w:rPr>
+                <w:rFonts w:ascii="Helvetica" w:hAnsi="Helvetica"/>
+                <w:b/>
+                <w:bCs/>
                 <w:sz w:val="24"/>
                 <w:szCs w:val="24"/>
               </w:rPr>
@@ -896,7 +846,7 @@
         </w:tc>
         <w:tc>
           <w:tcPr>
-            <w:tcW w:w="694" w:type="dxa"/>
+            <w:tcW w:w="268" w:type="dxa"/>
             <w:tcBorders>
               <w:top w:val="nil"/>
               <w:left w:val="single" w:sz="4" w:space="0" w:color="AEAAAA" w:themeColor="background2" w:themeShade="BF"/>
@@ -907,22 +857,17 @@
           </w:tcPr>
           <w:p>
             <w:pPr>
-              <w:pStyle w:val="Prrafodelista"/>
-              <w:numPr>
-                <w:ilvl w:val="0"/>
-                <w:numId w:val="5"/>
-              </w:numPr>
-              <w:rPr>
-                <w:rFonts w:ascii="Helvetica" w:hAnsi="Helvetica"/>
-                <w:sz w:val="24"/>
-                <w:szCs w:val="24"/>
-              </w:rPr>
-            </w:pPr>
-          </w:p>
-        </w:tc>
-        <w:tc>
-          <w:tcPr>
-            <w:tcW w:w="5805" w:type="dxa"/>
+              <w:rPr>
+                <w:rFonts w:ascii="Helvetica" w:hAnsi="Helvetica"/>
+                <w:sz w:val="24"/>
+                <w:szCs w:val="24"/>
+              </w:rPr>
+            </w:pPr>
+          </w:p>
+        </w:tc>
+        <w:tc>
+          <w:tcPr>
+            <w:tcW w:w="6231" w:type="dxa"/>
             <w:tcBorders>
               <w:top w:val="nil"/>
               <w:left w:val="nil"/>
@@ -1007,13 +952,17 @@
             <w:pPr>
               <w:rPr>
                 <w:rFonts w:ascii="Helvetica" w:hAnsi="Helvetica"/>
-                <w:sz w:val="24"/>
-                <w:szCs w:val="24"/>
-              </w:rPr>
-            </w:pPr>
-            <w:r>
-              <w:rPr>
-                <w:rFonts w:ascii="Helvetica" w:hAnsi="Helvetica"/>
+                <w:b/>
+                <w:bCs/>
+                <w:sz w:val="24"/>
+                <w:szCs w:val="24"/>
+              </w:rPr>
+            </w:pPr>
+            <w:r>
+              <w:rPr>
+                <w:rFonts w:ascii="Helvetica" w:hAnsi="Helvetica"/>
+                <w:b/>
+                <w:bCs/>
                 <w:sz w:val="24"/>
                 <w:szCs w:val="24"/>
               </w:rPr>
@@ -1048,7 +997,7 @@
         </w:tc>
         <w:tc>
           <w:tcPr>
-            <w:tcW w:w="694" w:type="dxa"/>
+            <w:tcW w:w="268" w:type="dxa"/>
             <w:tcBorders>
               <w:top w:val="nil"/>
               <w:left w:val="single" w:sz="4" w:space="0" w:color="AEAAAA" w:themeColor="background2" w:themeShade="BF"/>
@@ -1059,22 +1008,17 @@
           </w:tcPr>
           <w:p>
             <w:pPr>
-              <w:pStyle w:val="Prrafodelista"/>
-              <w:numPr>
-                <w:ilvl w:val="0"/>
-                <w:numId w:val="5"/>
-              </w:numPr>
-              <w:rPr>
-                <w:rFonts w:ascii="Helvetica" w:hAnsi="Helvetica"/>
-                <w:sz w:val="24"/>
-                <w:szCs w:val="24"/>
-              </w:rPr>
-            </w:pPr>
-          </w:p>
-        </w:tc>
-        <w:tc>
-          <w:tcPr>
-            <w:tcW w:w="5805" w:type="dxa"/>
+              <w:rPr>
+                <w:rFonts w:ascii="Helvetica" w:hAnsi="Helvetica"/>
+                <w:sz w:val="24"/>
+                <w:szCs w:val="24"/>
+              </w:rPr>
+            </w:pPr>
+          </w:p>
+        </w:tc>
+        <w:tc>
+          <w:tcPr>
+            <w:tcW w:w="6231" w:type="dxa"/>
             <w:tcBorders>
               <w:top w:val="nil"/>
               <w:left w:val="nil"/>
@@ -1176,13 +1120,17 @@
             <w:pPr>
               <w:rPr>
                 <w:rFonts w:ascii="Helvetica" w:hAnsi="Helvetica"/>
-                <w:sz w:val="24"/>
-                <w:szCs w:val="24"/>
-              </w:rPr>
-            </w:pPr>
-            <w:r>
-              <w:rPr>
-                <w:rFonts w:ascii="Helvetica" w:hAnsi="Helvetica"/>
+                <w:b/>
+                <w:bCs/>
+                <w:sz w:val="24"/>
+                <w:szCs w:val="24"/>
+              </w:rPr>
+            </w:pPr>
+            <w:r>
+              <w:rPr>
+                <w:rFonts w:ascii="Helvetica" w:hAnsi="Helvetica"/>
+                <w:b/>
+                <w:bCs/>
                 <w:sz w:val="24"/>
                 <w:szCs w:val="24"/>
               </w:rPr>
@@ -1217,7 +1165,7 @@
         </w:tc>
         <w:tc>
           <w:tcPr>
-            <w:tcW w:w="694" w:type="dxa"/>
+            <w:tcW w:w="268" w:type="dxa"/>
             <w:tcBorders>
               <w:top w:val="nil"/>
               <w:left w:val="single" w:sz="4" w:space="0" w:color="AEAAAA" w:themeColor="background2" w:themeShade="BF"/>
@@ -1228,22 +1176,17 @@
           </w:tcPr>
           <w:p>
             <w:pPr>
-              <w:pStyle w:val="Prrafodelista"/>
-              <w:numPr>
-                <w:ilvl w:val="0"/>
-                <w:numId w:val="5"/>
-              </w:numPr>
-              <w:rPr>
-                <w:rFonts w:ascii="Helvetica" w:hAnsi="Helvetica"/>
-                <w:sz w:val="24"/>
-                <w:szCs w:val="24"/>
-              </w:rPr>
-            </w:pPr>
-          </w:p>
-        </w:tc>
-        <w:tc>
-          <w:tcPr>
-            <w:tcW w:w="5805" w:type="dxa"/>
+              <w:rPr>
+                <w:rFonts w:ascii="Helvetica" w:hAnsi="Helvetica"/>
+                <w:sz w:val="24"/>
+                <w:szCs w:val="24"/>
+              </w:rPr>
+            </w:pPr>
+          </w:p>
+        </w:tc>
+        <w:tc>
+          <w:tcPr>
+            <w:tcW w:w="6231" w:type="dxa"/>
             <w:tcBorders>
               <w:top w:val="nil"/>
               <w:left w:val="nil"/>
@@ -1320,17 +1263,31 @@
             <w:pPr>
               <w:rPr>
                 <w:rFonts w:ascii="Helvetica" w:hAnsi="Helvetica"/>
-                <w:sz w:val="24"/>
-                <w:szCs w:val="24"/>
-              </w:rPr>
-            </w:pPr>
-            <w:r>
-              <w:rPr>
-                <w:rFonts w:ascii="Helvetica" w:hAnsi="Helvetica"/>
-                <w:sz w:val="24"/>
-                <w:szCs w:val="24"/>
-              </w:rPr>
-              <w:t>TIEMPO:</w:t>
+                <w:b/>
+                <w:bCs/>
+                <w:sz w:val="24"/>
+                <w:szCs w:val="24"/>
+              </w:rPr>
+            </w:pPr>
+            <w:r>
+              <w:rPr>
+                <w:rFonts w:ascii="Helvetica" w:hAnsi="Helvetica"/>
+                <w:b/>
+                <w:bCs/>
+                <w:sz w:val="24"/>
+                <w:szCs w:val="24"/>
+              </w:rPr>
+              <w:t>DETALLE</w:t>
+            </w:r>
+            <w:r>
+              <w:rPr>
+                <w:rFonts w:ascii="Helvetica" w:hAnsi="Helvetica"/>
+                <w:b/>
+                <w:bCs/>
+                <w:sz w:val="24"/>
+                <w:szCs w:val="24"/>
+              </w:rPr>
+              <w:t>:</w:t>
             </w:r>
           </w:p>
         </w:tc>
@@ -1361,7 +1318,7 @@
         </w:tc>
         <w:tc>
           <w:tcPr>
-            <w:tcW w:w="694" w:type="dxa"/>
+            <w:tcW w:w="268" w:type="dxa"/>
             <w:tcBorders>
               <w:top w:val="nil"/>
               <w:left w:val="single" w:sz="4" w:space="0" w:color="AEAAAA" w:themeColor="background2" w:themeShade="BF"/>
@@ -1372,22 +1329,17 @@
           </w:tcPr>
           <w:p>
             <w:pPr>
-              <w:pStyle w:val="Prrafodelista"/>
-              <w:numPr>
-                <w:ilvl w:val="0"/>
-                <w:numId w:val="5"/>
-              </w:numPr>
-              <w:rPr>
-                <w:rFonts w:ascii="Helvetica" w:hAnsi="Helvetica"/>
-                <w:sz w:val="24"/>
-                <w:szCs w:val="24"/>
-              </w:rPr>
-            </w:pPr>
-          </w:p>
-        </w:tc>
-        <w:tc>
-          <w:tcPr>
-            <w:tcW w:w="5805" w:type="dxa"/>
+              <w:rPr>
+                <w:rFonts w:ascii="Helvetica" w:hAnsi="Helvetica"/>
+                <w:sz w:val="24"/>
+                <w:szCs w:val="24"/>
+              </w:rPr>
+            </w:pPr>
+          </w:p>
+        </w:tc>
+        <w:tc>
+          <w:tcPr>
+            <w:tcW w:w="6231" w:type="dxa"/>
             <w:tcBorders>
               <w:top w:val="nil"/>
               <w:left w:val="nil"/>
@@ -1411,7 +1363,15 @@
                 <w:sz w:val="24"/>
                 <w:szCs w:val="24"/>
               </w:rPr>
-              <w:t>[dias</w:t>
+              <w:t>[</w:t>
+            </w:r>
+            <w:r>
+              <w:rPr>
+                <w:rFonts w:ascii="Helvetica" w:hAnsi="Helvetica"/>
+                <w:sz w:val="24"/>
+                <w:szCs w:val="24"/>
+              </w:rPr>
+              <w:t>detalle</w:t>
             </w:r>
             <w:r>
               <w:rPr>
@@ -1458,73 +1418,35 @@
         </w:tc>
         <w:tc>
           <w:tcPr>
-            <w:tcW w:w="694" w:type="dxa"/>
+            <w:tcW w:w="6499" w:type="dxa"/>
+            <w:gridSpan w:val="2"/>
             <w:tcBorders>
               <w:top w:val="nil"/>
               <w:left w:val="single" w:sz="4" w:space="0" w:color="AEAAAA" w:themeColor="background2" w:themeShade="BF"/>
               <w:bottom w:val="nil"/>
-              <w:right w:val="nil"/>
-            </w:tcBorders>
-            <w:vAlign w:val="center"/>
-          </w:tcPr>
-          <w:p>
-            <w:pPr>
-              <w:pStyle w:val="Prrafodelista"/>
-              <w:numPr>
-                <w:ilvl w:val="0"/>
-                <w:numId w:val="5"/>
-              </w:numPr>
-              <w:rPr>
-                <w:rFonts w:ascii="Helvetica" w:hAnsi="Helvetica"/>
-                <w:sz w:val="24"/>
-                <w:szCs w:val="24"/>
-              </w:rPr>
-            </w:pPr>
-          </w:p>
-        </w:tc>
-        <w:tc>
-          <w:tcPr>
-            <w:tcW w:w="5805" w:type="dxa"/>
-            <w:tcBorders>
-              <w:top w:val="nil"/>
-              <w:left w:val="nil"/>
-              <w:bottom w:val="nil"/>
-              <w:right w:val="single" w:sz="4" w:space="0" w:color="AEAAAA" w:themeColor="background2" w:themeShade="BF"/>
-            </w:tcBorders>
-            <w:shd w:val="clear" w:color="auto" w:fill="auto"/>
-            <w:vAlign w:val="center"/>
-          </w:tcPr>
-          <w:p>
-            <w:pPr>
-              <w:rPr>
-                <w:rFonts w:ascii="Helvetica" w:hAnsi="Helvetica"/>
-                <w:sz w:val="24"/>
-                <w:szCs w:val="24"/>
-              </w:rPr>
-            </w:pPr>
-            <w:r>
-              <w:rPr>
-                <w:rFonts w:ascii="Helvetica" w:hAnsi="Helvetica"/>
-                <w:sz w:val="24"/>
-                <w:szCs w:val="24"/>
-              </w:rPr>
-              <w:t>Check-in: [check_in</w:t>
-            </w:r>
-            <w:r>
-              <w:rPr>
-                <w:rFonts w:ascii="Helvetica" w:hAnsi="Helvetica"/>
-                <w:sz w:val="24"/>
-                <w:szCs w:val="24"/>
-              </w:rPr>
-              <w:t>1</w:t>
-            </w:r>
-            <w:r>
-              <w:rPr>
-                <w:rFonts w:ascii="Helvetica" w:hAnsi="Helvetica"/>
-                <w:sz w:val="24"/>
-                <w:szCs w:val="24"/>
-              </w:rPr>
-              <w:t>]</w:t>
+              <w:right w:val="single" w:sz="4" w:space="0" w:color="AEAAAA" w:themeColor="background2" w:themeShade="BF"/>
+            </w:tcBorders>
+            <w:vAlign w:val="center"/>
+          </w:tcPr>
+          <w:p>
+            <w:pPr>
+              <w:rPr>
+                <w:rFonts w:ascii="Helvetica" w:hAnsi="Helvetica"/>
+                <w:b/>
+                <w:bCs/>
+                <w:sz w:val="24"/>
+                <w:szCs w:val="24"/>
+              </w:rPr>
+            </w:pPr>
+            <w:r>
+              <w:rPr>
+                <w:rFonts w:ascii="Helvetica" w:hAnsi="Helvetica"/>
+                <w:b/>
+                <w:bCs/>
+                <w:sz w:val="24"/>
+                <w:szCs w:val="24"/>
+              </w:rPr>
+              <w:t>HABITACIONES:</w:t>
             </w:r>
           </w:p>
         </w:tc>
@@ -1555,7 +1477,7 @@
         </w:tc>
         <w:tc>
           <w:tcPr>
-            <w:tcW w:w="694" w:type="dxa"/>
+            <w:tcW w:w="268" w:type="dxa"/>
             <w:tcBorders>
               <w:top w:val="nil"/>
               <w:left w:val="single" w:sz="4" w:space="0" w:color="AEAAAA" w:themeColor="background2" w:themeShade="BF"/>
@@ -1566,22 +1488,17 @@
           </w:tcPr>
           <w:p>
             <w:pPr>
-              <w:pStyle w:val="Prrafodelista"/>
-              <w:numPr>
-                <w:ilvl w:val="0"/>
-                <w:numId w:val="5"/>
-              </w:numPr>
-              <w:rPr>
-                <w:rFonts w:ascii="Helvetica" w:hAnsi="Helvetica"/>
-                <w:sz w:val="24"/>
-                <w:szCs w:val="24"/>
-              </w:rPr>
-            </w:pPr>
-          </w:p>
-        </w:tc>
-        <w:tc>
-          <w:tcPr>
-            <w:tcW w:w="5805" w:type="dxa"/>
+              <w:rPr>
+                <w:rFonts w:ascii="Helvetica" w:hAnsi="Helvetica"/>
+                <w:sz w:val="24"/>
+                <w:szCs w:val="24"/>
+              </w:rPr>
+            </w:pPr>
+          </w:p>
+        </w:tc>
+        <w:tc>
+          <w:tcPr>
+            <w:tcW w:w="6231" w:type="dxa"/>
             <w:tcBorders>
               <w:top w:val="nil"/>
               <w:left w:val="nil"/>
@@ -1605,7 +1522,7 @@
                 <w:sz w:val="24"/>
                 <w:szCs w:val="24"/>
               </w:rPr>
-              <w:t>Check-out: [check_out</w:t>
+              <w:t>[habitacion</w:t>
             </w:r>
             <w:r>
               <w:rPr>
@@ -1673,10 +1590,12 @@
             <w:r>
               <w:rPr>
                 <w:rFonts w:ascii="Helvetica" w:hAnsi="Helvetica"/>
-                <w:sz w:val="24"/>
-                <w:szCs w:val="24"/>
-              </w:rPr>
-              <w:t>HABITACIONES:</w:t>
+                <w:b/>
+                <w:bCs/>
+                <w:sz w:val="24"/>
+                <w:szCs w:val="24"/>
+              </w:rPr>
+              <w:t>INSTACIONES Y SERVICIOS:</w:t>
             </w:r>
           </w:p>
         </w:tc>
@@ -1707,7 +1626,7 @@
         </w:tc>
         <w:tc>
           <w:tcPr>
-            <w:tcW w:w="694" w:type="dxa"/>
+            <w:tcW w:w="268" w:type="dxa"/>
             <w:tcBorders>
               <w:top w:val="nil"/>
               <w:left w:val="single" w:sz="4" w:space="0" w:color="AEAAAA" w:themeColor="background2" w:themeShade="BF"/>
@@ -1718,22 +1637,17 @@
           </w:tcPr>
           <w:p>
             <w:pPr>
-              <w:pStyle w:val="Prrafodelista"/>
-              <w:numPr>
-                <w:ilvl w:val="0"/>
-                <w:numId w:val="5"/>
-              </w:numPr>
-              <w:rPr>
-                <w:rFonts w:ascii="Helvetica" w:hAnsi="Helvetica"/>
-                <w:sz w:val="24"/>
-                <w:szCs w:val="24"/>
-              </w:rPr>
-            </w:pPr>
-          </w:p>
-        </w:tc>
-        <w:tc>
-          <w:tcPr>
-            <w:tcW w:w="5805" w:type="dxa"/>
+              <w:rPr>
+                <w:rFonts w:ascii="Helvetica" w:hAnsi="Helvetica"/>
+                <w:sz w:val="24"/>
+                <w:szCs w:val="24"/>
+              </w:rPr>
+            </w:pPr>
+          </w:p>
+        </w:tc>
+        <w:tc>
+          <w:tcPr>
+            <w:tcW w:w="6231" w:type="dxa"/>
             <w:tcBorders>
               <w:top w:val="nil"/>
               <w:left w:val="nil"/>
@@ -1757,7 +1671,7 @@
                 <w:sz w:val="24"/>
                 <w:szCs w:val="24"/>
               </w:rPr>
-              <w:t>[habitacion</w:t>
+              <w:t>[facilities</w:t>
             </w:r>
             <w:r>
               <w:rPr>
@@ -1818,13 +1732,17 @@
             <w:pPr>
               <w:rPr>
                 <w:rFonts w:ascii="Helvetica" w:hAnsi="Helvetica"/>
-                <w:sz w:val="24"/>
-                <w:szCs w:val="24"/>
-              </w:rPr>
-            </w:pPr>
-            <w:r>
-              <w:rPr>
-                <w:rFonts w:ascii="Helvetica" w:hAnsi="Helvetica"/>
+                <w:b/>
+                <w:bCs/>
+                <w:sz w:val="24"/>
+                <w:szCs w:val="24"/>
+              </w:rPr>
+            </w:pPr>
+            <w:r>
+              <w:rPr>
+                <w:rFonts w:ascii="Helvetica" w:hAnsi="Helvetica"/>
+                <w:b/>
+                <w:bCs/>
                 <w:sz w:val="24"/>
                 <w:szCs w:val="24"/>
               </w:rPr>
@@ -1859,7 +1777,7 @@
         </w:tc>
         <w:tc>
           <w:tcPr>
-            <w:tcW w:w="694" w:type="dxa"/>
+            <w:tcW w:w="268" w:type="dxa"/>
             <w:tcBorders>
               <w:top w:val="nil"/>
               <w:left w:val="single" w:sz="4" w:space="0" w:color="AEAAAA" w:themeColor="background2" w:themeShade="BF"/>
@@ -1870,22 +1788,17 @@
           </w:tcPr>
           <w:p>
             <w:pPr>
-              <w:pStyle w:val="Prrafodelista"/>
-              <w:numPr>
-                <w:ilvl w:val="0"/>
-                <w:numId w:val="5"/>
-              </w:numPr>
-              <w:rPr>
-                <w:rFonts w:ascii="Helvetica" w:hAnsi="Helvetica"/>
-                <w:sz w:val="24"/>
-                <w:szCs w:val="24"/>
-              </w:rPr>
-            </w:pPr>
-          </w:p>
-        </w:tc>
-        <w:tc>
-          <w:tcPr>
-            <w:tcW w:w="5805" w:type="dxa"/>
+              <w:rPr>
+                <w:rFonts w:ascii="Helvetica" w:hAnsi="Helvetica"/>
+                <w:sz w:val="24"/>
+                <w:szCs w:val="24"/>
+              </w:rPr>
+            </w:pPr>
+          </w:p>
+        </w:tc>
+        <w:tc>
+          <w:tcPr>
+            <w:tcW w:w="6231" w:type="dxa"/>
             <w:tcBorders>
               <w:top w:val="nil"/>
               <w:left w:val="nil"/>
@@ -1970,13 +1883,17 @@
             <w:pPr>
               <w:rPr>
                 <w:rFonts w:ascii="Helvetica" w:hAnsi="Helvetica"/>
-                <w:sz w:val="24"/>
-                <w:szCs w:val="24"/>
-              </w:rPr>
-            </w:pPr>
-            <w:r>
-              <w:rPr>
-                <w:rFonts w:ascii="Helvetica" w:hAnsi="Helvetica"/>
+                <w:b/>
+                <w:bCs/>
+                <w:sz w:val="24"/>
+                <w:szCs w:val="24"/>
+              </w:rPr>
+            </w:pPr>
+            <w:r>
+              <w:rPr>
+                <w:rFonts w:ascii="Helvetica" w:hAnsi="Helvetica"/>
+                <w:b/>
+                <w:bCs/>
                 <w:sz w:val="24"/>
                 <w:szCs w:val="24"/>
               </w:rPr>
@@ -2011,7 +1928,7 @@
         </w:tc>
         <w:tc>
           <w:tcPr>
-            <w:tcW w:w="694" w:type="dxa"/>
+            <w:tcW w:w="268" w:type="dxa"/>
             <w:tcBorders>
               <w:top w:val="nil"/>
               <w:left w:val="single" w:sz="4" w:space="0" w:color="AEAAAA" w:themeColor="background2" w:themeShade="BF"/>
@@ -2022,22 +1939,17 @@
           </w:tcPr>
           <w:p>
             <w:pPr>
-              <w:pStyle w:val="Prrafodelista"/>
-              <w:numPr>
-                <w:ilvl w:val="0"/>
-                <w:numId w:val="5"/>
-              </w:numPr>
-              <w:rPr>
-                <w:rFonts w:ascii="Helvetica" w:hAnsi="Helvetica"/>
-                <w:sz w:val="24"/>
-                <w:szCs w:val="24"/>
-              </w:rPr>
-            </w:pPr>
-          </w:p>
-        </w:tc>
-        <w:tc>
-          <w:tcPr>
-            <w:tcW w:w="5805" w:type="dxa"/>
+              <w:rPr>
+                <w:rFonts w:ascii="Helvetica" w:hAnsi="Helvetica"/>
+                <w:sz w:val="24"/>
+                <w:szCs w:val="24"/>
+              </w:rPr>
+            </w:pPr>
+          </w:p>
+        </w:tc>
+        <w:tc>
+          <w:tcPr>
+            <w:tcW w:w="6231" w:type="dxa"/>
             <w:tcBorders>
               <w:top w:val="nil"/>
               <w:left w:val="nil"/>

--- a/plantilla/cotizaciones/plantilla_cotizar_paquete_2.docx
+++ b/plantilla/cotizaciones/plantilla_cotizar_paquete_2.docx
@@ -2,12 +2,6 @@
 <file path=word/document.xml><?xml version="1.0" encoding="utf-8"?>
 <w:document xmlns:wpc="http://schemas.microsoft.com/office/word/2010/wordprocessingCanvas" xmlns:cx="http://schemas.microsoft.com/office/drawing/2014/chartex" xmlns:cx1="http://schemas.microsoft.com/office/drawing/2015/9/8/chartex" xmlns:cx2="http://schemas.microsoft.com/office/drawing/2015/10/21/chartex" xmlns:cx3="http://schemas.microsoft.com/office/drawing/2016/5/9/chartex" xmlns:cx4="http://schemas.microsoft.com/office/drawing/2016/5/10/chartex" xmlns:cx5="http://schemas.microsoft.com/office/drawing/2016/5/11/chartex" xmlns:cx6="http://schemas.microsoft.com/office/drawing/2016/5/12/chartex" xmlns:cx7="http://schemas.microsoft.com/office/drawing/2016/5/13/chartex" xmlns:cx8="http://schemas.microsoft.com/office/drawing/2016/5/14/chartex" xmlns:mc="http://schemas.openxmlformats.org/markup-compatibility/2006" xmlns:aink="http://schemas.microsoft.com/office/drawing/2016/ink" xmlns:am3d="http://schemas.microsoft.com/office/drawing/2017/model3d" xmlns:o="urn:schemas-microsoft-com:office:office" xmlns:oel="http://schemas.microsoft.com/office/2019/extlst" xmlns:r="http://schemas.openxmlformats.org/officeDocument/2006/relationships" xmlns:m="http://schemas.openxmlformats.org/officeDocument/2006/math" xmlns:v="urn:schemas-microsoft-com:vml" xmlns:wp14="http://schemas.microsoft.com/office/word/2010/wordprocessingDrawing" xmlns:wp="http://schemas.openxmlformats.org/drawingml/2006/wordprocessingDrawing" xmlns:w10="urn:schemas-microsoft-com:office:word" xmlns:w="http://schemas.openxmlformats.org/wordprocessingml/2006/main" xmlns:w14="http://schemas.microsoft.com/office/word/2010/wordml" xmlns:w15="http://schemas.microsoft.com/office/word/2012/wordml" xmlns:w16cex="http://schemas.microsoft.com/office/word/2018/wordml/cex" xmlns:w16cid="http://schemas.microsoft.com/office/word/2016/wordml/cid" xmlns:w16="http://schemas.microsoft.com/office/word/2018/wordml" xmlns:w16du="http://schemas.microsoft.com/office/word/2023/wordml/word16du" xmlns:w16sdtdh="http://schemas.microsoft.com/office/word/2020/wordml/sdtdatahash" xmlns:w16sdtfl="http://schemas.microsoft.com/office/word/2024/wordml/sdtformatlock" xmlns:w16se="http://schemas.microsoft.com/office/word/2015/wordml/symex" xmlns:wpg="http://schemas.microsoft.com/office/word/2010/wordprocessingGroup" xmlns:wpi="http://schemas.microsoft.com/office/word/2010/wordprocessingInk" xmlns:wne="http://schemas.microsoft.com/office/word/2006/wordml" xmlns:wps="http://schemas.microsoft.com/office/word/2010/wordprocessingShape" mc:Ignorable="w14 w15 w16se w16cid w16 w16cex w16sdtdh w16sdtfl w16du wp14">
   <w:body>
-    <w:p>
-      <w:pPr>
-        <w:jc w:val="center"/>
-      </w:pPr>
-    </w:p>
-    <w:p/>
     <w:p>
       <w:pPr>
         <w:jc w:val="center"/>
@@ -1371,15 +1365,7 @@
                 <w:sz w:val="24"/>
                 <w:szCs w:val="24"/>
               </w:rPr>
-              <w:t>detalle</w:t>
-            </w:r>
-            <w:r>
-              <w:rPr>
-                <w:rFonts w:ascii="Helvetica" w:hAnsi="Helvetica"/>
-                <w:sz w:val="24"/>
-                <w:szCs w:val="24"/>
-              </w:rPr>
-              <w:t>1</w:t>
+              <w:t>detalle1</w:t>
             </w:r>
             <w:r>
               <w:rPr>
@@ -1671,23 +1657,7 @@
                 <w:sz w:val="24"/>
                 <w:szCs w:val="24"/>
               </w:rPr>
-              <w:t>[facilities</w:t>
-            </w:r>
-            <w:r>
-              <w:rPr>
-                <w:rFonts w:ascii="Helvetica" w:hAnsi="Helvetica"/>
-                <w:sz w:val="24"/>
-                <w:szCs w:val="24"/>
-              </w:rPr>
-              <w:t>1</w:t>
-            </w:r>
-            <w:r>
-              <w:rPr>
-                <w:rFonts w:ascii="Helvetica" w:hAnsi="Helvetica"/>
-                <w:sz w:val="24"/>
-                <w:szCs w:val="24"/>
-              </w:rPr>
-              <w:t>]</w:t>
+              <w:t>[facilities1]</w:t>
             </w:r>
           </w:p>
         </w:tc>
@@ -1989,13 +1959,10 @@
     <w:sectPr>
       <w:headerReference w:type="even" r:id="rId8"/>
       <w:headerReference w:type="default" r:id="rId9"/>
-      <w:footerReference w:type="even" r:id="rId10"/>
-      <w:footerReference w:type="default" r:id="rId11"/>
-      <w:headerReference w:type="first" r:id="rId12"/>
-      <w:footerReference w:type="first" r:id="rId13"/>
+      <w:headerReference w:type="first" r:id="rId10"/>
       <w:type w:val="continuous"/>
       <w:pgSz w:w="11906" w:h="16838"/>
-      <w:pgMar w:top="1417" w:right="1701" w:bottom="1417" w:left="1701" w:header="708" w:footer="708" w:gutter="0"/>
+      <w:pgMar w:top="2835" w:right="1701" w:bottom="1418" w:left="1701" w:header="709" w:footer="709" w:gutter="0"/>
       <w:cols w:space="708"/>
       <w:docGrid w:linePitch="360"/>
     </w:sectPr>
@@ -2026,36 +1993,6 @@
     </w:p>
   </w:endnote>
 </w:endnotes>
-</file>
-
-<file path=word/footer1.xml><?xml version="1.0" encoding="utf-8"?>
-<w:ftr xmlns:wpc="http://schemas.microsoft.com/office/word/2010/wordprocessingCanvas" xmlns:cx="http://schemas.microsoft.com/office/drawing/2014/chartex" xmlns:cx1="http://schemas.microsoft.com/office/drawing/2015/9/8/chartex" xmlns:cx2="http://schemas.microsoft.com/office/drawing/2015/10/21/chartex" xmlns:cx3="http://schemas.microsoft.com/office/drawing/2016/5/9/chartex" xmlns:cx4="http://schemas.microsoft.com/office/drawing/2016/5/10/chartex" xmlns:cx5="http://schemas.microsoft.com/office/drawing/2016/5/11/chartex" xmlns:cx6="http://schemas.microsoft.com/office/drawing/2016/5/12/chartex" xmlns:cx7="http://schemas.microsoft.com/office/drawing/2016/5/13/chartex" xmlns:cx8="http://schemas.microsoft.com/office/drawing/2016/5/14/chartex" xmlns:mc="http://schemas.openxmlformats.org/markup-compatibility/2006" xmlns:aink="http://schemas.microsoft.com/office/drawing/2016/ink" xmlns:am3d="http://schemas.microsoft.com/office/drawing/2017/model3d" xmlns:o="urn:schemas-microsoft-com:office:office" xmlns:oel="http://schemas.microsoft.com/office/2019/extlst" xmlns:r="http://schemas.openxmlformats.org/officeDocument/2006/relationships" xmlns:m="http://schemas.openxmlformats.org/officeDocument/2006/math" xmlns:v="urn:schemas-microsoft-com:vml" xmlns:wp14="http://schemas.microsoft.com/office/word/2010/wordprocessingDrawing" xmlns:wp="http://schemas.openxmlformats.org/drawingml/2006/wordprocessingDrawing" xmlns:w10="urn:schemas-microsoft-com:office:word" xmlns:w="http://schemas.openxmlformats.org/wordprocessingml/2006/main" xmlns:w14="http://schemas.microsoft.com/office/word/2010/wordml" xmlns:w15="http://schemas.microsoft.com/office/word/2012/wordml" xmlns:w16cex="http://schemas.microsoft.com/office/word/2018/wordml/cex" xmlns:w16cid="http://schemas.microsoft.com/office/word/2016/wordml/cid" xmlns:w16="http://schemas.microsoft.com/office/word/2018/wordml" xmlns:w16du="http://schemas.microsoft.com/office/word/2023/wordml/word16du" xmlns:w16sdtdh="http://schemas.microsoft.com/office/word/2020/wordml/sdtdatahash" xmlns:w16sdtfl="http://schemas.microsoft.com/office/word/2024/wordml/sdtformatlock" xmlns:w16se="http://schemas.microsoft.com/office/word/2015/wordml/symex" xmlns:wpg="http://schemas.microsoft.com/office/word/2010/wordprocessingGroup" xmlns:wpi="http://schemas.microsoft.com/office/word/2010/wordprocessingInk" xmlns:wne="http://schemas.microsoft.com/office/word/2006/wordml" xmlns:wps="http://schemas.microsoft.com/office/word/2010/wordprocessingShape" mc:Ignorable="w14 w15 w16se w16cid w16 w16cex w16sdtdh w16sdtfl w16du wp14">
-  <w:p>
-    <w:pPr>
-      <w:pStyle w:val="Piedepgina"/>
-    </w:pPr>
-  </w:p>
-</w:ftr>
-</file>
-
-<file path=word/footer2.xml><?xml version="1.0" encoding="utf-8"?>
-<w:ftr xmlns:wpc="http://schemas.microsoft.com/office/word/2010/wordprocessingCanvas" xmlns:cx="http://schemas.microsoft.com/office/drawing/2014/chartex" xmlns:cx1="http://schemas.microsoft.com/office/drawing/2015/9/8/chartex" xmlns:cx2="http://schemas.microsoft.com/office/drawing/2015/10/21/chartex" xmlns:cx3="http://schemas.microsoft.com/office/drawing/2016/5/9/chartex" xmlns:cx4="http://schemas.microsoft.com/office/drawing/2016/5/10/chartex" xmlns:cx5="http://schemas.microsoft.com/office/drawing/2016/5/11/chartex" xmlns:cx6="http://schemas.microsoft.com/office/drawing/2016/5/12/chartex" xmlns:cx7="http://schemas.microsoft.com/office/drawing/2016/5/13/chartex" xmlns:cx8="http://schemas.microsoft.com/office/drawing/2016/5/14/chartex" xmlns:mc="http://schemas.openxmlformats.org/markup-compatibility/2006" xmlns:aink="http://schemas.microsoft.com/office/drawing/2016/ink" xmlns:am3d="http://schemas.microsoft.com/office/drawing/2017/model3d" xmlns:o="urn:schemas-microsoft-com:office:office" xmlns:oel="http://schemas.microsoft.com/office/2019/extlst" xmlns:r="http://schemas.openxmlformats.org/officeDocument/2006/relationships" xmlns:m="http://schemas.openxmlformats.org/officeDocument/2006/math" xmlns:v="urn:schemas-microsoft-com:vml" xmlns:wp14="http://schemas.microsoft.com/office/word/2010/wordprocessingDrawing" xmlns:wp="http://schemas.openxmlformats.org/drawingml/2006/wordprocessingDrawing" xmlns:w10="urn:schemas-microsoft-com:office:word" xmlns:w="http://schemas.openxmlformats.org/wordprocessingml/2006/main" xmlns:w14="http://schemas.microsoft.com/office/word/2010/wordml" xmlns:w15="http://schemas.microsoft.com/office/word/2012/wordml" xmlns:w16cex="http://schemas.microsoft.com/office/word/2018/wordml/cex" xmlns:w16cid="http://schemas.microsoft.com/office/word/2016/wordml/cid" xmlns:w16="http://schemas.microsoft.com/office/word/2018/wordml" xmlns:w16du="http://schemas.microsoft.com/office/word/2023/wordml/word16du" xmlns:w16sdtdh="http://schemas.microsoft.com/office/word/2020/wordml/sdtdatahash" xmlns:w16sdtfl="http://schemas.microsoft.com/office/word/2024/wordml/sdtformatlock" xmlns:w16se="http://schemas.microsoft.com/office/word/2015/wordml/symex" xmlns:wpg="http://schemas.microsoft.com/office/word/2010/wordprocessingGroup" xmlns:wpi="http://schemas.microsoft.com/office/word/2010/wordprocessingInk" xmlns:wne="http://schemas.microsoft.com/office/word/2006/wordml" xmlns:wps="http://schemas.microsoft.com/office/word/2010/wordprocessingShape" mc:Ignorable="w14 w15 w16se w16cid w16 w16cex w16sdtdh w16sdtfl w16du wp14">
-  <w:p>
-    <w:pPr>
-      <w:pStyle w:val="Piedepgina"/>
-    </w:pPr>
-  </w:p>
-</w:ftr>
-</file>
-
-<file path=word/footer3.xml><?xml version="1.0" encoding="utf-8"?>
-<w:ftr xmlns:wpc="http://schemas.microsoft.com/office/word/2010/wordprocessingCanvas" xmlns:cx="http://schemas.microsoft.com/office/drawing/2014/chartex" xmlns:cx1="http://schemas.microsoft.com/office/drawing/2015/9/8/chartex" xmlns:cx2="http://schemas.microsoft.com/office/drawing/2015/10/21/chartex" xmlns:cx3="http://schemas.microsoft.com/office/drawing/2016/5/9/chartex" xmlns:cx4="http://schemas.microsoft.com/office/drawing/2016/5/10/chartex" xmlns:cx5="http://schemas.microsoft.com/office/drawing/2016/5/11/chartex" xmlns:cx6="http://schemas.microsoft.com/office/drawing/2016/5/12/chartex" xmlns:cx7="http://schemas.microsoft.com/office/drawing/2016/5/13/chartex" xmlns:cx8="http://schemas.microsoft.com/office/drawing/2016/5/14/chartex" xmlns:mc="http://schemas.openxmlformats.org/markup-compatibility/2006" xmlns:aink="http://schemas.microsoft.com/office/drawing/2016/ink" xmlns:am3d="http://schemas.microsoft.com/office/drawing/2017/model3d" xmlns:o="urn:schemas-microsoft-com:office:office" xmlns:oel="http://schemas.microsoft.com/office/2019/extlst" xmlns:r="http://schemas.openxmlformats.org/officeDocument/2006/relationships" xmlns:m="http://schemas.openxmlformats.org/officeDocument/2006/math" xmlns:v="urn:schemas-microsoft-com:vml" xmlns:wp14="http://schemas.microsoft.com/office/word/2010/wordprocessingDrawing" xmlns:wp="http://schemas.openxmlformats.org/drawingml/2006/wordprocessingDrawing" xmlns:w10="urn:schemas-microsoft-com:office:word" xmlns:w="http://schemas.openxmlformats.org/wordprocessingml/2006/main" xmlns:w14="http://schemas.microsoft.com/office/word/2010/wordml" xmlns:w15="http://schemas.microsoft.com/office/word/2012/wordml" xmlns:w16cex="http://schemas.microsoft.com/office/word/2018/wordml/cex" xmlns:w16cid="http://schemas.microsoft.com/office/word/2016/wordml/cid" xmlns:w16="http://schemas.microsoft.com/office/word/2018/wordml" xmlns:w16du="http://schemas.microsoft.com/office/word/2023/wordml/word16du" xmlns:w16sdtdh="http://schemas.microsoft.com/office/word/2020/wordml/sdtdatahash" xmlns:w16sdtfl="http://schemas.microsoft.com/office/word/2024/wordml/sdtformatlock" xmlns:w16se="http://schemas.microsoft.com/office/word/2015/wordml/symex" xmlns:wpg="http://schemas.microsoft.com/office/word/2010/wordprocessingGroup" xmlns:wpi="http://schemas.microsoft.com/office/word/2010/wordprocessingInk" xmlns:wne="http://schemas.microsoft.com/office/word/2006/wordml" xmlns:wps="http://schemas.microsoft.com/office/word/2010/wordprocessingShape" mc:Ignorable="w14 w15 w16se w16cid w16 w16cex w16sdtdh w16sdtfl w16du wp14">
-  <w:p>
-    <w:pPr>
-      <w:pStyle w:val="Piedepgina"/>
-    </w:pPr>
-  </w:p>
-</w:ftr>
 </file>
 
 <file path=word/footnotes.xml><?xml version="1.0" encoding="utf-8"?>
@@ -2133,6 +2070,36 @@
       <w:rPr>
         <w:noProof/>
       </w:rPr>
+      <w:pict w14:anchorId="2F5788EC">
+        <v:shapetype id="_x0000_t75" coordsize="21600,21600" o:spt="75" o:preferrelative="t" path="m@4@5l@4@11@9@11@9@5xe" filled="f" stroked="f">
+          <v:stroke joinstyle="miter"/>
+          <v:formulas>
+            <v:f eqn="if lineDrawn pixelLineWidth 0"/>
+            <v:f eqn="sum @0 1 0"/>
+            <v:f eqn="sum 0 0 @1"/>
+            <v:f eqn="prod @2 1 2"/>
+            <v:f eqn="prod @3 21600 pixelWidth"/>
+            <v:f eqn="prod @3 21600 pixelHeight"/>
+            <v:f eqn="sum @0 0 1"/>
+            <v:f eqn="prod @6 1 2"/>
+            <v:f eqn="prod @7 21600 pixelWidth"/>
+            <v:f eqn="sum @8 21600 0"/>
+            <v:f eqn="prod @7 21600 pixelHeight"/>
+            <v:f eqn="sum @10 21600 0"/>
+          </v:formulas>
+          <v:path o:extrusionok="f" gradientshapeok="t" o:connecttype="rect"/>
+          <o:lock v:ext="edit" aspectratio="t"/>
+        </v:shapetype>
+        <v:shape id="WordPictureWatermark20777033" o:spid="_x0000_s1045" type="#_x0000_t75" style="position:absolute;margin-left:-85.15pt;margin-top:-141.95pt;width:595.2pt;height:842.4pt;z-index:-251656192;mso-position-horizontal-relative:margin;mso-position-vertical-relative:margin" o:allowincell="f">
+          <v:imagedata r:id="rId1" o:title="222"/>
+          <w10:wrap anchorx="margin" anchory="margin"/>
+        </v:shape>
+      </w:pict>
+    </w:r>
+    <w:r>
+      <w:rPr>
+        <w:noProof/>
+      </w:rPr>
       <w:drawing>
         <wp:anchor distT="0" distB="0" distL="114300" distR="114300" simplePos="0" relativeHeight="251661312" behindDoc="0" locked="0" layoutInCell="1" allowOverlap="1" wp14:anchorId="6E70CF3F" wp14:editId="02DB992D">
           <wp:simplePos x="0" y="0"/>
@@ -2159,7 +2126,7 @@
                   </pic:cNvPicPr>
                 </pic:nvPicPr>
                 <pic:blipFill>
-                  <a:blip r:embed="rId1">
+                  <a:blip r:embed="rId2">
                     <a:extLst>
                       <a:ext uri="{28A0092B-C50C-407E-A947-70E740481C1C}">
                         <a14:useLocalDpi xmlns:a14="http://schemas.microsoft.com/office/drawing/2010/main" val="0"/>
@@ -2189,36 +2156,6 @@
           </a:graphic>
         </wp:anchor>
       </w:drawing>
-    </w:r>
-    <w:r>
-      <w:rPr>
-        <w:noProof/>
-      </w:rPr>
-      <w:pict w14:anchorId="2F5788EC">
-        <v:shapetype id="_x0000_t75" coordsize="21600,21600" o:spt="75" o:preferrelative="t" path="m@4@5l@4@11@9@11@9@5xe" filled="f" stroked="f">
-          <v:stroke joinstyle="miter"/>
-          <v:formulas>
-            <v:f eqn="if lineDrawn pixelLineWidth 0"/>
-            <v:f eqn="sum @0 1 0"/>
-            <v:f eqn="sum 0 0 @1"/>
-            <v:f eqn="prod @2 1 2"/>
-            <v:f eqn="prod @3 21600 pixelWidth"/>
-            <v:f eqn="prod @3 21600 pixelHeight"/>
-            <v:f eqn="sum @0 0 1"/>
-            <v:f eqn="prod @6 1 2"/>
-            <v:f eqn="prod @7 21600 pixelWidth"/>
-            <v:f eqn="sum @8 21600 0"/>
-            <v:f eqn="prod @7 21600 pixelHeight"/>
-            <v:f eqn="sum @10 21600 0"/>
-          </v:formulas>
-          <v:path o:extrusionok="f" gradientshapeok="t" o:connecttype="rect"/>
-          <o:lock v:ext="edit" aspectratio="t"/>
-        </v:shapetype>
-        <v:shape id="WordPictureWatermark20777033" o:spid="_x0000_s1045" type="#_x0000_t75" style="position:absolute;margin-left:-85.15pt;margin-top:-97.7pt;width:595.2pt;height:842.4pt;z-index:-251656192;mso-position-horizontal-relative:margin;mso-position-vertical-relative:margin" o:allowincell="f">
-          <v:imagedata r:id="rId2" o:title="222"/>
-          <w10:wrap anchorx="margin" anchory="margin"/>
-        </v:shape>
-      </w:pict>
     </w:r>
   </w:p>
   <w:p>
